--- a/Analysis/Metiers/writing/Figures and Tables.docx
+++ b/Analysis/Metiers/writing/Figures and Tables.docx
@@ -2395,9 +2395,6 @@
       <w:pPr>
         <w:pStyle w:val="Caption"/>
         <w:keepNext/>
-        <w:rPr>
-          <w:color w:val="000000" w:themeColor="text1"/>
-        </w:rPr>
       </w:pPr>
       <w:r>
         <w:rPr>
@@ -2450,27 +2447,21 @@
           <w:color w:val="000000" w:themeColor="text1"/>
         </w:rPr>
         <w:t>Distribution of fisheries diversity at the vessel level; A) coastwide, B) by management region, C) breakdown of generalism for each management sector. Generalists are vessels that land &gt; 1 realized fishery.</w:t>
+      </w:r>
+      <w:r>
+        <w:t xml:space="preserve"> </w:t>
       </w:r>
     </w:p>
     <w:p>
-      <w:pPr>
-        <w:spacing w:line="480" w:lineRule="auto"/>
-        <w:rPr>
-          <w:rFonts w:ascii="Times New Roman" w:hAnsi="Times New Roman"/>
-          <w:color w:val="000000" w:themeColor="text1"/>
-        </w:rPr>
-      </w:pPr>
-      <w:r>
-        <w:rPr>
-          <w:rFonts w:ascii="Times New Roman" w:hAnsi="Times New Roman"/>
+      <w:r>
+        <w:rPr>
           <w:noProof/>
-          <w:color w:val="000000" w:themeColor="text1"/>
         </w:rPr>
         <w:drawing>
-          <wp:inline distT="0" distB="0" distL="0" distR="0" wp14:anchorId="5FDD0704" wp14:editId="3D632063">
-            <wp:extent cx="5933440" cy="3956050"/>
-            <wp:effectExtent l="0" t="0" r="10160" b="6350"/>
-            <wp:docPr id="16" name="Picture 16" descr="../bin/05_figures/fig_2.pdf"/>
+          <wp:inline distT="0" distB="0" distL="0" distR="0" wp14:anchorId="1D3685CE" wp14:editId="4C3625AD">
+            <wp:extent cx="5930900" cy="3962400"/>
+            <wp:effectExtent l="0" t="0" r="12700" b="0"/>
+            <wp:docPr id="2" name="Picture 2" descr="../../../../../../../../../Desktop/CNH/Analysis/Metiers/bin/05_figur"/>
             <wp:cNvGraphicFramePr>
               <a:graphicFrameLocks xmlns:a="http://schemas.openxmlformats.org/drawingml/2006/main" noChangeAspect="1"/>
             </wp:cNvGraphicFramePr>
@@ -2478,7 +2469,7 @@
               <a:graphicData uri="http://schemas.openxmlformats.org/drawingml/2006/picture">
                 <pic:pic xmlns:pic="http://schemas.openxmlformats.org/drawingml/2006/picture">
                   <pic:nvPicPr>
-                    <pic:cNvPr id="0" name="Picture 1" descr="../bin/05_figures/fig_2.pdf"/>
+                    <pic:cNvPr id="0" name="Picture 1" descr="../../../../../../../../../Desktop/CNH/Analysis/Metiers/bin/05_figur"/>
                     <pic:cNvPicPr>
                       <a:picLocks noChangeAspect="1" noChangeArrowheads="1"/>
                     </pic:cNvPicPr>
@@ -2499,7 +2490,7 @@
                   <pic:spPr bwMode="auto">
                     <a:xfrm>
                       <a:off x="0" y="0"/>
-                      <a:ext cx="5933440" cy="3956050"/>
+                      <a:ext cx="5930900" cy="3962400"/>
                     </a:xfrm>
                     <a:prstGeom prst="rect">
                       <a:avLst/>
@@ -2517,7 +2508,20 @@
       </w:r>
     </w:p>
     <w:p>
-      <w:r>
+      <w:pPr>
+        <w:rPr>
+          <w:rFonts w:ascii="Cambria" w:eastAsia="Cambria" w:hAnsi="Cambria" w:cs="Times New Roman"/>
+          <w:i/>
+          <w:iCs/>
+          <w:color w:val="000000" w:themeColor="text1"/>
+          <w:sz w:val="18"/>
+          <w:szCs w:val="18"/>
+        </w:rPr>
+      </w:pPr>
+      <w:r>
+        <w:rPr>
+          <w:color w:val="000000" w:themeColor="text1"/>
+        </w:rPr>
         <w:br w:type="page"/>
       </w:r>
     </w:p>
@@ -2529,70 +2533,135 @@
           <w:color w:val="000000" w:themeColor="text1"/>
         </w:rPr>
       </w:pPr>
-      <w:r>
-        <w:rPr>
-          <w:color w:val="000000" w:themeColor="text1"/>
-        </w:rPr>
-        <w:t xml:space="preserve">Figure </w:t>
-      </w:r>
-      <w:r>
-        <w:rPr>
-          <w:color w:val="000000" w:themeColor="text1"/>
-        </w:rPr>
-        <w:fldChar w:fldCharType="begin"/>
-      </w:r>
-      <w:r>
-        <w:rPr>
-          <w:color w:val="000000" w:themeColor="text1"/>
-        </w:rPr>
-        <w:instrText xml:space="preserve"> SEQ Figure \* ARABIC </w:instrText>
-      </w:r>
-      <w:r>
-        <w:rPr>
-          <w:color w:val="000000" w:themeColor="text1"/>
-        </w:rPr>
-        <w:fldChar w:fldCharType="separate"/>
-      </w:r>
-      <w:r>
-        <w:rPr>
-          <w:noProof/>
-          <w:color w:val="000000" w:themeColor="text1"/>
-        </w:rPr>
-        <w:t>3</w:t>
-      </w:r>
-      <w:r>
-        <w:rPr>
-          <w:noProof/>
-          <w:color w:val="000000" w:themeColor="text1"/>
-        </w:rPr>
-        <w:fldChar w:fldCharType="end"/>
-      </w:r>
-      <w:r>
-        <w:rPr>
-          <w:color w:val="000000" w:themeColor="text1"/>
-        </w:rPr>
-        <w:t xml:space="preserve">: </w:t>
-      </w:r>
-      <w:r>
-        <w:rPr>
-          <w:rFonts w:ascii="Times New Roman" w:hAnsi="Times New Roman"/>
-          <w:noProof/>
-          <w:color w:val="000000" w:themeColor="text1"/>
-        </w:rPr>
-        <w:t>: Diversity of fishing communities on the US west coast. A) Fisheries participation network for all landings in Santa Barbara, CA between 2009-2010, B) Fisheries participation network for all landings in Neah Bay, WA between 2009-2010, C) C values for all ports on US west coast with &gt; 3 vessels landing between 2009-2010.</w:t>
-      </w:r>
     </w:p>
     <w:p>
+      <w:pPr>
+        <w:pStyle w:val="Caption"/>
+        <w:keepNext/>
+        <w:rPr>
+          <w:color w:val="000000" w:themeColor="text1"/>
+        </w:rPr>
+      </w:pPr>
+      <w:r>
+        <w:rPr>
+          <w:color w:val="000000" w:themeColor="text1"/>
+        </w:rPr>
+        <w:t xml:space="preserve">Figure </w:t>
+      </w:r>
+      <w:r>
+        <w:rPr>
+          <w:color w:val="000000" w:themeColor="text1"/>
+        </w:rPr>
+        <w:fldChar w:fldCharType="begin"/>
+      </w:r>
+      <w:r>
+        <w:rPr>
+          <w:color w:val="000000" w:themeColor="text1"/>
+        </w:rPr>
+        <w:instrText xml:space="preserve"> SEQ Figure \* ARABIC </w:instrText>
+      </w:r>
+      <w:r>
+        <w:rPr>
+          <w:color w:val="000000" w:themeColor="text1"/>
+        </w:rPr>
+        <w:fldChar w:fldCharType="separate"/>
+      </w:r>
       <w:r>
         <w:rPr>
           <w:noProof/>
           <w:color w:val="000000" w:themeColor="text1"/>
         </w:rPr>
+        <w:t>3</w:t>
+      </w:r>
+      <w:r>
+        <w:rPr>
+          <w:noProof/>
+          <w:color w:val="000000" w:themeColor="text1"/>
+        </w:rPr>
+        <w:fldChar w:fldCharType="end"/>
+      </w:r>
+      <w:r>
+        <w:rPr>
+          <w:color w:val="000000" w:themeColor="text1"/>
+        </w:rPr>
+        <w:t xml:space="preserve">: </w:t>
+      </w:r>
+      <w:r>
+        <w:rPr>
+          <w:rFonts w:ascii="Times New Roman" w:hAnsi="Times New Roman"/>
+          <w:noProof/>
+          <w:color w:val="000000" w:themeColor="text1"/>
+        </w:rPr>
+        <w:t xml:space="preserve">: Diversity of fishing communities on the US west coast. A) Fisheries participation network for all landings in Santa Barbara, CA between 2009-2010, B) Fisheries participation network for all landings in </w:t>
+      </w:r>
+      <w:r>
+        <w:rPr>
+          <w:rFonts w:ascii="Times New Roman" w:hAnsi="Times New Roman"/>
+          <w:noProof/>
+          <w:color w:val="000000" w:themeColor="text1"/>
+        </w:rPr>
+        <w:t>Eureka</w:t>
+      </w:r>
+      <w:r>
+        <w:rPr>
+          <w:rFonts w:ascii="Times New Roman" w:hAnsi="Times New Roman"/>
+          <w:noProof/>
+          <w:color w:val="000000" w:themeColor="text1"/>
+        </w:rPr>
+        <w:t>,</w:t>
+      </w:r>
+      <w:r>
+        <w:rPr>
+          <w:rFonts w:ascii="Times New Roman" w:hAnsi="Times New Roman"/>
+          <w:noProof/>
+          <w:color w:val="000000" w:themeColor="text1"/>
+        </w:rPr>
+        <w:t xml:space="preserve"> CA</w:t>
+      </w:r>
+      <w:r>
+        <w:rPr>
+          <w:rFonts w:ascii="Times New Roman" w:hAnsi="Times New Roman"/>
+          <w:noProof/>
+          <w:color w:val="000000" w:themeColor="text1"/>
+        </w:rPr>
+        <w:t xml:space="preserve"> between 2009-2010, C) </w:t>
+      </w:r>
+      <w:r>
+        <w:rPr>
+          <w:rFonts w:ascii="Times New Roman" w:hAnsi="Times New Roman"/>
+          <w:noProof/>
+          <w:color w:val="000000" w:themeColor="text1"/>
+        </w:rPr>
+        <w:t>Fisheries participation network for all landings in Oakland, CA for all landings in Oakland, CA between 2009-2010, D) fishery connectance</w:t>
+      </w:r>
+      <w:r>
+        <w:rPr>
+          <w:rFonts w:ascii="Times New Roman" w:hAnsi="Times New Roman"/>
+          <w:noProof/>
+          <w:color w:val="000000" w:themeColor="text1"/>
+        </w:rPr>
+        <w:t xml:space="preserve"> values for all ports on US west coast with &gt; 3 vessels landing between 2009-2010.</w:t>
+      </w:r>
+      <w:r>
+        <w:rPr>
+          <w:rFonts w:ascii="Times New Roman" w:hAnsi="Times New Roman"/>
+          <w:noProof/>
+          <w:color w:val="000000" w:themeColor="text1"/>
+        </w:rPr>
+        <w:t xml:space="preserve"> Dark bars correspond to the network above them. </w:t>
+      </w:r>
+    </w:p>
+    <w:p>
+      <w:r>
+        <w:rPr>
+          <w:noProof/>
+          <w:color w:val="000000" w:themeColor="text1"/>
+        </w:rPr>
         <w:drawing>
-          <wp:inline distT="0" distB="0" distL="0" distR="0" wp14:anchorId="44D65DD2" wp14:editId="6EDA2D8F">
-            <wp:extent cx="5943600" cy="3983990"/>
-            <wp:effectExtent l="0" t="0" r="0" b="3810"/>
-            <wp:docPr id="18" name="Picture 18"/>
+          <wp:inline distT="0" distB="0" distL="0" distR="0" wp14:anchorId="2DBE8296" wp14:editId="1721DD91">
+            <wp:extent cx="5943600" cy="4256405"/>
+            <wp:effectExtent l="0" t="0" r="0" b="10795"/>
+            <wp:docPr id="3" name="Picture 3"/>
             <wp:cNvGraphicFramePr>
               <a:graphicFrameLocks xmlns:a="http://schemas.openxmlformats.org/drawingml/2006/main" noChangeAspect="1"/>
             </wp:cNvGraphicFramePr>
@@ -2612,7 +2681,7 @@
                   <pic:spPr>
                     <a:xfrm>
                       <a:off x="0" y="0"/>
-                      <a:ext cx="5943600" cy="3983990"/>
+                      <a:ext cx="5943600" cy="4256405"/>
                     </a:xfrm>
                     <a:prstGeom prst="rect">
                       <a:avLst/>
@@ -2697,7 +2766,7 @@
           <w:i w:val="0"/>
           <w:color w:val="000000" w:themeColor="text1"/>
         </w:rPr>
-        <w:t xml:space="preserve"> of catch shares on diversity for A) vessels and B) ports</w:t>
+        <w:t xml:space="preserve"> of c</w:t>
       </w:r>
       <w:r>
         <w:rPr>
@@ -2705,6 +2774,14 @@
           <w:i w:val="0"/>
           <w:color w:val="000000" w:themeColor="text1"/>
         </w:rPr>
+        <w:t>atch shares on diversity for vessels</w:t>
+      </w:r>
+      <w:r>
+        <w:rPr>
+          <w:rFonts w:ascii="Times New Roman" w:hAnsi="Times New Roman"/>
+          <w:i w:val="0"/>
+          <w:color w:val="000000" w:themeColor="text1"/>
+        </w:rPr>
         <w:t>, bars are 95% confidence intervals</w:t>
       </w:r>
       <w:r>
@@ -2761,7 +2838,23 @@
           <w:i w:val="0"/>
           <w:color w:val="000000" w:themeColor="text1"/>
         </w:rPr>
-        <w:t xml:space="preserve">r participation in catch shares, but when examined the effects are qualitatively the same despite lack of significance. </w:t>
+        <w:t>r participation in catch shares</w:t>
+      </w:r>
+      <w:r>
+        <w:rPr>
+          <w:rFonts w:ascii="Times New Roman" w:hAnsi="Times New Roman"/>
+          <w:i w:val="0"/>
+          <w:color w:val="000000" w:themeColor="text1"/>
+        </w:rPr>
+        <w:t xml:space="preserve">. </w:t>
+      </w:r>
+      <w:r>
+        <w:rPr>
+          <w:rFonts w:ascii="Times New Roman" w:hAnsi="Times New Roman"/>
+          <w:i w:val="0"/>
+          <w:color w:val="000000" w:themeColor="text1"/>
+        </w:rPr>
+        <w:t xml:space="preserve"> </w:t>
       </w:r>
       <w:r>
         <w:rPr>
@@ -2781,18 +2874,171 @@
           <w:color w:val="000000" w:themeColor="text1"/>
         </w:rPr>
       </w:pPr>
-      <w:bookmarkStart w:id="0" w:name="_GoBack"/>
-      <w:commentRangeStart w:id="1"/>
-      <w:r>
-        <w:rPr>
-          <w:rFonts w:ascii="Times New Roman" w:hAnsi="Times New Roman"/>
+      <w:r>
+        <w:rPr>
+          <w:rFonts w:ascii="Times New Roman" w:hAnsi="Times New Roman"/>
+          <w:noProof/>
           <w:color w:val="000000" w:themeColor="text1"/>
         </w:rPr>
         <w:drawing>
-          <wp:inline distT="0" distB="0" distL="0" distR="0" wp14:anchorId="1EDE3A14" wp14:editId="4E66C903">
-            <wp:extent cx="5943600" cy="3110865"/>
-            <wp:effectExtent l="0" t="0" r="0" b="0"/>
-            <wp:docPr id="10" name="Picture 10"/>
+          <wp:inline distT="0" distB="0" distL="0" distR="0" wp14:anchorId="70DCE19E" wp14:editId="02B8FF50">
+            <wp:extent cx="4483735" cy="3843201"/>
+            <wp:effectExtent l="0" t="0" r="12065" b="0"/>
+            <wp:docPr id="4" name="Picture 4" descr="../bin/05_figures/fig4a.pdf"/>
+            <wp:cNvGraphicFramePr>
+              <a:graphicFrameLocks xmlns:a="http://schemas.openxmlformats.org/drawingml/2006/main" noChangeAspect="1"/>
+            </wp:cNvGraphicFramePr>
+            <a:graphic xmlns:a="http://schemas.openxmlformats.org/drawingml/2006/main">
+              <a:graphicData uri="http://schemas.openxmlformats.org/drawingml/2006/picture">
+                <pic:pic xmlns:pic="http://schemas.openxmlformats.org/drawingml/2006/picture">
+                  <pic:nvPicPr>
+                    <pic:cNvPr id="0" name="Picture 1" descr="../bin/05_figures/fig4a.pdf"/>
+                    <pic:cNvPicPr>
+                      <a:picLocks noChangeAspect="1" noChangeArrowheads="1"/>
+                    </pic:cNvPicPr>
+                  </pic:nvPicPr>
+                  <pic:blipFill>
+                    <a:blip r:embed="rId7">
+                      <a:extLst>
+                        <a:ext uri="{28A0092B-C50C-407E-A947-70E740481C1C}">
+                          <a14:useLocalDpi xmlns:a14="http://schemas.microsoft.com/office/drawing/2010/main" val="0"/>
+                        </a:ext>
+                      </a:extLst>
+                    </a:blip>
+                    <a:srcRect/>
+                    <a:stretch>
+                      <a:fillRect/>
+                    </a:stretch>
+                  </pic:blipFill>
+                  <pic:spPr bwMode="auto">
+                    <a:xfrm>
+                      <a:off x="0" y="0"/>
+                      <a:ext cx="4495959" cy="3853678"/>
+                    </a:xfrm>
+                    <a:prstGeom prst="rect">
+                      <a:avLst/>
+                    </a:prstGeom>
+                    <a:noFill/>
+                    <a:ln>
+                      <a:noFill/>
+                    </a:ln>
+                  </pic:spPr>
+                </pic:pic>
+              </a:graphicData>
+            </a:graphic>
+          </wp:inline>
+        </w:drawing>
+      </w:r>
+    </w:p>
+    <w:p>
+      <w:r>
+        <w:br w:type="page"/>
+      </w:r>
+    </w:p>
+    <w:p>
+      <w:pPr>
+        <w:pStyle w:val="Caption"/>
+        <w:keepNext/>
+        <w:rPr>
+          <w:rFonts w:ascii="Times New Roman" w:hAnsi="Times New Roman"/>
+          <w:color w:val="000000" w:themeColor="text1"/>
+        </w:rPr>
+      </w:pPr>
+      <w:r>
+        <w:rPr>
+          <w:rFonts w:ascii="Times New Roman" w:hAnsi="Times New Roman"/>
+          <w:color w:val="000000" w:themeColor="text1"/>
+        </w:rPr>
+        <w:t xml:space="preserve">Figure </w:t>
+      </w:r>
+      <w:r>
+        <w:rPr>
+          <w:rFonts w:ascii="Times New Roman" w:hAnsi="Times New Roman"/>
+          <w:color w:val="000000" w:themeColor="text1"/>
+        </w:rPr>
+        <w:fldChar w:fldCharType="begin"/>
+      </w:r>
+      <w:r>
+        <w:rPr>
+          <w:rFonts w:ascii="Times New Roman" w:hAnsi="Times New Roman"/>
+          <w:color w:val="000000" w:themeColor="text1"/>
+        </w:rPr>
+        <w:instrText xml:space="preserve"> SEQ Figure \* ARABIC </w:instrText>
+      </w:r>
+      <w:r>
+        <w:rPr>
+          <w:rFonts w:ascii="Times New Roman" w:hAnsi="Times New Roman"/>
+          <w:color w:val="000000" w:themeColor="text1"/>
+        </w:rPr>
+        <w:fldChar w:fldCharType="separate"/>
+      </w:r>
+      <w:r>
+        <w:rPr>
+          <w:rFonts w:ascii="Times New Roman" w:hAnsi="Times New Roman"/>
+          <w:noProof/>
+          <w:color w:val="000000" w:themeColor="text1"/>
+        </w:rPr>
+        <w:t>5</w:t>
+      </w:r>
+      <w:r>
+        <w:rPr>
+          <w:rFonts w:ascii="Times New Roman" w:hAnsi="Times New Roman"/>
+          <w:color w:val="000000" w:themeColor="text1"/>
+        </w:rPr>
+        <w:fldChar w:fldCharType="end"/>
+      </w:r>
+      <w:r>
+        <w:rPr>
+          <w:rFonts w:ascii="Times New Roman" w:hAnsi="Times New Roman"/>
+          <w:i w:val="0"/>
+          <w:color w:val="000000" w:themeColor="text1"/>
+        </w:rPr>
+        <w:t>: We map the ways that a vessel  can respond to the implementation of catch shares. Vessels that were directly affected by catch share implementation are those that fished in the limited entry (LE) groundfish fleet</w:t>
+      </w:r>
+      <w:r>
+        <w:rPr>
+          <w:rFonts w:ascii="Times New Roman" w:hAnsi="Times New Roman"/>
+          <w:i w:val="0"/>
+          <w:color w:val="000000" w:themeColor="text1"/>
+        </w:rPr>
+        <w:t xml:space="preserve"> between 2009-2010</w:t>
+      </w:r>
+      <w:r>
+        <w:rPr>
+          <w:rFonts w:ascii="Times New Roman" w:hAnsi="Times New Roman"/>
+          <w:i w:val="0"/>
+          <w:color w:val="000000" w:themeColor="text1"/>
+        </w:rPr>
+        <w:t xml:space="preserve">. After 2011, vessels either continue to participate in the groundfish trawl fishery by landing with quota, or leave the catch share fishery and either leave fishing entirely or continue to fish in other commercial fisheries.  </w:t>
+      </w:r>
+      <w:r>
+        <w:rPr>
+          <w:rFonts w:ascii="Times New Roman" w:hAnsi="Times New Roman"/>
+          <w:i w:val="0"/>
+          <w:color w:val="000000" w:themeColor="text1"/>
+        </w:rPr>
+        <w:t xml:space="preserve">The width of the bar in the decision tree is proportional to the absolute number of vessels which follow a given path given by the number. Percentages are relative to each decision point. </w:t>
+      </w:r>
+    </w:p>
+    <w:p>
+      <w:pPr>
+        <w:spacing w:line="480" w:lineRule="auto"/>
+        <w:jc w:val="center"/>
+        <w:rPr>
+          <w:rFonts w:ascii="Times New Roman" w:hAnsi="Times New Roman"/>
+          <w:color w:val="000000" w:themeColor="text1"/>
+        </w:rPr>
+      </w:pPr>
+      <w:r>
+        <w:rPr>
+          <w:rFonts w:ascii="Times New Roman" w:hAnsi="Times New Roman"/>
+          <w:color w:val="000000" w:themeColor="text1"/>
+        </w:rPr>
+        <w:drawing>
+          <wp:inline distT="0" distB="0" distL="0" distR="0" wp14:anchorId="507FEFF8" wp14:editId="7E5790CF">
+            <wp:extent cx="5943600" cy="4265930"/>
+            <wp:effectExtent l="0" t="0" r="0" b="1270"/>
+            <wp:docPr id="5" name="Picture 5"/>
             <wp:cNvGraphicFramePr>
               <a:graphicFrameLocks xmlns:a="http://schemas.openxmlformats.org/drawingml/2006/main" noChangeAspect="1"/>
             </wp:cNvGraphicFramePr>
@@ -2804,7 +3050,7 @@
                     <pic:cNvPicPr/>
                   </pic:nvPicPr>
                   <pic:blipFill>
-                    <a:blip r:embed="rId7"/>
+                    <a:blip r:embed="rId8"/>
                     <a:stretch>
                       <a:fillRect/>
                     </a:stretch>
@@ -2812,7 +3058,7 @@
                   <pic:spPr>
                     <a:xfrm>
                       <a:off x="0" y="0"/>
-                      <a:ext cx="5943600" cy="3110865"/>
+                      <a:ext cx="5943600" cy="4265930"/>
                     </a:xfrm>
                     <a:prstGeom prst="rect">
                       <a:avLst/>
@@ -2824,185 +3070,8 @@
           </wp:inline>
         </w:drawing>
       </w:r>
-      <w:commentRangeEnd w:id="1"/>
-      <w:r>
-        <w:rPr>
-          <w:rStyle w:val="CommentReference"/>
-        </w:rPr>
-        <w:commentReference w:id="1"/>
-      </w:r>
-    </w:p>
-    <w:bookmarkEnd w:id="0"/>
-    <w:p>
-      <w:r>
-        <w:br w:type="page"/>
-      </w:r>
-    </w:p>
-    <w:p>
-      <w:pPr>
-        <w:pStyle w:val="Caption"/>
-        <w:keepNext/>
-        <w:rPr>
-          <w:rFonts w:ascii="Times New Roman" w:hAnsi="Times New Roman"/>
-          <w:color w:val="000000" w:themeColor="text1"/>
-        </w:rPr>
-      </w:pPr>
-      <w:commentRangeStart w:id="2"/>
-      <w:commentRangeStart w:id="3"/>
-      <w:r>
-        <w:rPr>
-          <w:rFonts w:ascii="Times New Roman" w:hAnsi="Times New Roman"/>
-          <w:color w:val="000000" w:themeColor="text1"/>
-        </w:rPr>
-        <w:t xml:space="preserve">Figure </w:t>
-      </w:r>
-      <w:r>
-        <w:rPr>
-          <w:rFonts w:ascii="Times New Roman" w:hAnsi="Times New Roman"/>
-          <w:color w:val="000000" w:themeColor="text1"/>
-        </w:rPr>
-        <w:fldChar w:fldCharType="begin"/>
-      </w:r>
-      <w:r>
-        <w:rPr>
-          <w:rFonts w:ascii="Times New Roman" w:hAnsi="Times New Roman"/>
-          <w:color w:val="000000" w:themeColor="text1"/>
-        </w:rPr>
-        <w:instrText xml:space="preserve"> SEQ Figure \* ARABIC </w:instrText>
-      </w:r>
-      <w:r>
-        <w:rPr>
-          <w:rFonts w:ascii="Times New Roman" w:hAnsi="Times New Roman"/>
-          <w:color w:val="000000" w:themeColor="text1"/>
-        </w:rPr>
-        <w:fldChar w:fldCharType="separate"/>
-      </w:r>
-      <w:r>
-        <w:rPr>
-          <w:rFonts w:ascii="Times New Roman" w:hAnsi="Times New Roman"/>
-          <w:noProof/>
-          <w:color w:val="000000" w:themeColor="text1"/>
-        </w:rPr>
-        <w:t>5</w:t>
-      </w:r>
-      <w:r>
-        <w:rPr>
-          <w:rFonts w:ascii="Times New Roman" w:hAnsi="Times New Roman"/>
-          <w:color w:val="000000" w:themeColor="text1"/>
-        </w:rPr>
-        <w:fldChar w:fldCharType="end"/>
-      </w:r>
-      <w:r>
-        <w:rPr>
-          <w:rFonts w:ascii="Times New Roman" w:hAnsi="Times New Roman"/>
-          <w:i w:val="0"/>
-          <w:color w:val="000000" w:themeColor="text1"/>
-        </w:rPr>
-        <w:t xml:space="preserve">: </w:t>
-      </w:r>
-      <w:commentRangeEnd w:id="2"/>
-      <w:r>
-        <w:rPr>
-          <w:rStyle w:val="CommentReference"/>
-          <w:i w:val="0"/>
-          <w:iCs w:val="0"/>
-          <w:color w:val="000000" w:themeColor="text1"/>
-        </w:rPr>
-        <w:commentReference w:id="2"/>
-      </w:r>
-      <w:commentRangeEnd w:id="3"/>
-      <w:r>
-        <w:rPr>
-          <w:rStyle w:val="CommentReference"/>
-          <w:i w:val="0"/>
-          <w:iCs w:val="0"/>
-          <w:color w:val="auto"/>
-        </w:rPr>
-        <w:commentReference w:id="3"/>
-      </w:r>
-      <w:r>
-        <w:rPr>
-          <w:rFonts w:ascii="Times New Roman" w:hAnsi="Times New Roman"/>
-          <w:i w:val="0"/>
-          <w:color w:val="000000" w:themeColor="text1"/>
-        </w:rPr>
-        <w:t>We map the ways that a vessel  can respond to the implementation of catch shares. Vessels that were directly affected by catch share implementation are those that fished in the limited entry (LE) groundfish fleet</w:t>
-      </w:r>
-      <w:r>
-        <w:rPr>
-          <w:rFonts w:ascii="Times New Roman" w:hAnsi="Times New Roman"/>
-          <w:i w:val="0"/>
-          <w:color w:val="000000" w:themeColor="text1"/>
-        </w:rPr>
-        <w:t xml:space="preserve"> between 2009-2010</w:t>
-      </w:r>
-      <w:r>
-        <w:rPr>
-          <w:rFonts w:ascii="Times New Roman" w:hAnsi="Times New Roman"/>
-          <w:i w:val="0"/>
-          <w:color w:val="000000" w:themeColor="text1"/>
-        </w:rPr>
-        <w:t xml:space="preserve">. After 2011, vessels either continue to participate in the groundfish trawl fishery by landing with quota, or leave the catch share fishery and either leave fishing entirely or continue to fish in other commercial fisheries.  </w:t>
-      </w:r>
-      <w:r>
-        <w:rPr>
-          <w:rFonts w:ascii="Times New Roman" w:hAnsi="Times New Roman"/>
-          <w:i w:val="0"/>
-          <w:color w:val="000000" w:themeColor="text1"/>
-        </w:rPr>
-        <w:t xml:space="preserve">The width of the bar in the decision tree is proportional to the absolute number of vessels which follow a given path given by the number. Percentages are relative to each decision point. </w:t>
-      </w:r>
-    </w:p>
-    <w:p>
-      <w:pPr>
-        <w:spacing w:line="480" w:lineRule="auto"/>
-        <w:jc w:val="center"/>
-        <w:rPr>
-          <w:rFonts w:ascii="Times New Roman" w:hAnsi="Times New Roman"/>
-          <w:color w:val="000000" w:themeColor="text1"/>
-        </w:rPr>
-      </w:pPr>
-      <w:r>
-        <w:rPr>
-          <w:rFonts w:ascii="Times New Roman" w:hAnsi="Times New Roman"/>
-          <w:color w:val="000000" w:themeColor="text1"/>
-        </w:rPr>
-        <w:drawing>
-          <wp:inline distT="0" distB="0" distL="0" distR="0" wp14:anchorId="583A5753" wp14:editId="5134DFD2">
-            <wp:extent cx="4930984" cy="3629226"/>
-            <wp:effectExtent l="0" t="0" r="0" b="3175"/>
-            <wp:docPr id="17" name="Picture 17"/>
-            <wp:cNvGraphicFramePr>
-              <a:graphicFrameLocks xmlns:a="http://schemas.openxmlformats.org/drawingml/2006/main" noChangeAspect="1"/>
-            </wp:cNvGraphicFramePr>
-            <a:graphic xmlns:a="http://schemas.openxmlformats.org/drawingml/2006/main">
-              <a:graphicData uri="http://schemas.openxmlformats.org/drawingml/2006/picture">
-                <pic:pic xmlns:pic="http://schemas.openxmlformats.org/drawingml/2006/picture">
-                  <pic:nvPicPr>
-                    <pic:cNvPr id="1" name=""/>
-                    <pic:cNvPicPr/>
-                  </pic:nvPicPr>
-                  <pic:blipFill>
-                    <a:blip r:embed="rId10"/>
-                    <a:stretch>
-                      <a:fillRect/>
-                    </a:stretch>
-                  </pic:blipFill>
-                  <pic:spPr>
-                    <a:xfrm>
-                      <a:off x="0" y="0"/>
-                      <a:ext cx="4932470" cy="3630320"/>
-                    </a:xfrm>
-                    <a:prstGeom prst="rect">
-                      <a:avLst/>
-                    </a:prstGeom>
-                  </pic:spPr>
-                </pic:pic>
-              </a:graphicData>
-            </a:graphic>
-          </wp:inline>
-        </w:drawing>
-      </w:r>
+      <w:bookmarkStart w:id="0" w:name="_GoBack"/>
+      <w:bookmarkEnd w:id="0"/>
     </w:p>
     <w:p/>
     <w:sectPr>
@@ -3013,94 +3082,6 @@
     </w:sectPr>
   </w:body>
 </w:document>
-</file>
-
-<file path=word/comments.xml><?xml version="1.0" encoding="utf-8"?>
-<w:comments xmlns:wpc="http://schemas.microsoft.com/office/word/2010/wordprocessingCanvas" xmlns:mo="http://schemas.microsoft.com/office/mac/office/2008/main" xmlns:mc="http://schemas.openxmlformats.org/markup-compatibility/2006" xmlns:mv="urn:schemas-microsoft-com:mac:vml" xmlns:o="urn:schemas-microsoft-com:office:office" xmlns:r="http://schemas.openxmlformats.org/officeDocument/2006/relationships" xmlns:m="http://schemas.openxmlformats.org/officeDocument/2006/math" xmlns:v="urn:schemas-microsoft-com:vml" xmlns:wp14="http://schemas.microsoft.com/office/word/2010/wordprocessingDrawing" xmlns:wp="http://schemas.openxmlformats.org/drawingml/2006/wordprocessingDrawing" xmlns:w10="urn:schemas-microsoft-com:office:word" xmlns:w="http://schemas.openxmlformats.org/wordprocessingml/2006/main" xmlns:w14="http://schemas.microsoft.com/office/word/2010/wordml" xmlns:w15="http://schemas.microsoft.com/office/word/2012/wordml" xmlns:wpg="http://schemas.microsoft.com/office/word/2010/wordprocessingGroup" xmlns:wpi="http://schemas.microsoft.com/office/word/2010/wordprocessingInk" xmlns:wne="http://schemas.microsoft.com/office/word/2006/wordml" xmlns:wps="http://schemas.microsoft.com/office/word/2010/wordprocessingShape" mc:Ignorable="w14 w15 wp14">
-  <w:comment w:id="1" w:author="Emma Fuller" w:date="2015-12-19T07:20:00Z" w:initials="EF">
-    <w:p>
-      <w:pPr>
-        <w:pStyle w:val="CommentText"/>
-      </w:pPr>
-      <w:r>
-        <w:rPr>
-          <w:rStyle w:val="CommentReference"/>
-        </w:rPr>
-        <w:annotationRef/>
-      </w:r>
-      <w:r>
-        <w:t>Not sure about this for ports (B). The model that’s best supported for ports is one without catch share effects, but it would be nice to show the effects of catch shares at both levels.  Is it defensible to keep this current B plot?</w:t>
-      </w:r>
-    </w:p>
-  </w:comment>
-  <w:comment w:id="2" w:author="Jameal Samhouri" w:date="2015-12-17T13:12:00Z" w:initials="JFS">
-    <w:p>
-      <w:pPr>
-        <w:pStyle w:val="CommentText"/>
-      </w:pPr>
-      <w:r>
-        <w:rPr>
-          <w:rStyle w:val="CommentReference"/>
-        </w:rPr>
-        <w:annotationRef/>
-      </w:r>
-      <w:r>
-        <w:t xml:space="preserve">This is a super interesting figure! Make sure to describe this “analysis” in the methods, define portfolio, etc. I suggest adding % vessels in </w:t>
-      </w:r>
-      <w:proofErr w:type="spellStart"/>
-      <w:r>
-        <w:t>parantheses</w:t>
-      </w:r>
-      <w:proofErr w:type="spellEnd"/>
-      <w:r>
-        <w:t xml:space="preserve">, </w:t>
-      </w:r>
-      <w:proofErr w:type="spellStart"/>
-      <w:r>
-        <w:t>ie</w:t>
-      </w:r>
-      <w:proofErr w:type="spellEnd"/>
-      <w:r>
-        <w:t xml:space="preserve"> all number of vessels would also be represented as proportion of the 102 LE trawl vessels affected by catch shares</w:t>
-      </w:r>
-    </w:p>
-  </w:comment>
-  <w:comment w:id="3" w:author="Emma Fuller" w:date="2015-12-19T13:56:00Z" w:initials="EF">
-    <w:p>
-      <w:pPr>
-        <w:pStyle w:val="CommentText"/>
-      </w:pPr>
-      <w:r>
-        <w:rPr>
-          <w:rStyle w:val="CommentReference"/>
-        </w:rPr>
-        <w:annotationRef/>
-      </w:r>
-      <w:r>
-        <w:t xml:space="preserve">Decided to do percentages instead relative to the break point. Because there’s 102 vessels, the absolute percentage is essentially identical to the absolute number (6 vessels = ~6% of vessels). </w:t>
-      </w:r>
-    </w:p>
-  </w:comment>
-</w:comments>
-</file>
-
-<file path=word/commentsExtended.xml><?xml version="1.0" encoding="utf-8"?>
-<w15:commentsEx xmlns:wpc="http://schemas.microsoft.com/office/word/2010/wordprocessingCanvas" xmlns:mo="http://schemas.microsoft.com/office/mac/office/2008/main" xmlns:mc="http://schemas.openxmlformats.org/markup-compatibility/2006" xmlns:mv="urn:schemas-microsoft-com:mac:vml" xmlns:o="urn:schemas-microsoft-com:office:office" xmlns:r="http://schemas.openxmlformats.org/officeDocument/2006/relationships" xmlns:m="http://schemas.openxmlformats.org/officeDocument/2006/math" xmlns:v="urn:schemas-microsoft-com:vml" xmlns:wp14="http://schemas.microsoft.com/office/word/2010/wordprocessingDrawing" xmlns:wp="http://schemas.openxmlformats.org/drawingml/2006/wordprocessingDrawing" xmlns:w10="urn:schemas-microsoft-com:office:word" xmlns:w="http://schemas.openxmlformats.org/wordprocessingml/2006/main" xmlns:w14="http://schemas.microsoft.com/office/word/2010/wordml" xmlns:w15="http://schemas.microsoft.com/office/word/2012/wordml" xmlns:wpg="http://schemas.microsoft.com/office/word/2010/wordprocessingGroup" xmlns:wpi="http://schemas.microsoft.com/office/word/2010/wordprocessingInk" xmlns:wne="http://schemas.microsoft.com/office/word/2006/wordml" xmlns:wps="http://schemas.microsoft.com/office/word/2010/wordprocessingShape" mc:Ignorable="w14 w15 wp14">
-  <w15:commentEx w15:paraId="747B5EDE" w15:done="0"/>
-  <w15:commentEx w15:paraId="3BF353D9" w15:done="0"/>
-  <w15:commentEx w15:paraId="00E48693" w15:paraIdParent="3BF353D9" w15:done="0"/>
-</w15:commentsEx>
-</file>
-
-<file path=word/people.xml><?xml version="1.0" encoding="utf-8"?>
-<w15:people xmlns:wpc="http://schemas.microsoft.com/office/word/2010/wordprocessingCanvas" xmlns:mo="http://schemas.microsoft.com/office/mac/office/2008/main" xmlns:mc="http://schemas.openxmlformats.org/markup-compatibility/2006" xmlns:mv="urn:schemas-microsoft-com:mac:vml" xmlns:o="urn:schemas-microsoft-com:office:office" xmlns:r="http://schemas.openxmlformats.org/officeDocument/2006/relationships" xmlns:m="http://schemas.openxmlformats.org/officeDocument/2006/math" xmlns:v="urn:schemas-microsoft-com:vml" xmlns:wp14="http://schemas.microsoft.com/office/word/2010/wordprocessingDrawing" xmlns:wp="http://schemas.openxmlformats.org/drawingml/2006/wordprocessingDrawing" xmlns:w10="urn:schemas-microsoft-com:office:word" xmlns:w="http://schemas.openxmlformats.org/wordprocessingml/2006/main" xmlns:w14="http://schemas.microsoft.com/office/word/2010/wordml" xmlns:w15="http://schemas.microsoft.com/office/word/2012/wordml" xmlns:wpg="http://schemas.microsoft.com/office/word/2010/wordprocessingGroup" xmlns:wpi="http://schemas.microsoft.com/office/word/2010/wordprocessingInk" xmlns:wne="http://schemas.microsoft.com/office/word/2006/wordml" xmlns:wps="http://schemas.microsoft.com/office/word/2010/wordprocessingShape" mc:Ignorable="w14 w15 wp14">
-  <w15:person w15:author="Emma Fuller">
-    <w15:presenceInfo w15:providerId="None" w15:userId="Emma Fuller"/>
-  </w15:person>
-  <w15:person w15:author="Jameal Samhouri">
-    <w15:presenceInfo w15:providerId="None" w15:userId="Jameal Samhouri"/>
-  </w15:person>
-</w15:people>
 </file>
 
 <file path=word/styles.xml><?xml version="1.0" encoding="utf-8"?>
